--- a/docs/SourceCode-Java.docx
+++ b/docs/SourceCode-Java.docx
@@ -28877,8 +28877,6 @@
           <w:lang w:val="en-US"/>
         </w:rPr>
       </w:pPr>
-      <w:bookmarkStart w:id="0" w:name="_GoBack"/>
-      <w:bookmarkEnd w:id="0"/>
     </w:p>
     <w:p>
       <w:pPr>
@@ -33411,6 +33409,7 @@
           <w:lang w:val="en-US"/>
         </w:rPr>
       </w:pPr>
+      <w:bookmarkStart w:id="0" w:name="_GoBack"/>
       <w:r>
         <w:rPr>
           <w:rFonts w:ascii="Courier New" w:hAnsi="Courier New" w:cs="Courier New"/>
@@ -33421,7 +33420,7 @@
           <w:lang w:eastAsia="es-PE"/>
         </w:rPr>
         <w:drawing>
-          <wp:inline distT="0" distB="0" distL="0" distR="0">
+          <wp:inline distT="0" distB="0" distL="0" distR="0" wp14:anchorId="3553CD2E" wp14:editId="6AF31D79">
             <wp:extent cx="1647825" cy="2085975"/>
             <wp:effectExtent l="0" t="0" r="9525" b="9525"/>
             <wp:docPr id="8" name="0 Imagen"/>
@@ -33462,6 +33461,7 @@
           </wp:inline>
         </w:drawing>
       </w:r>
+      <w:bookmarkEnd w:id="0"/>
     </w:p>
     <w:p>
       <w:pPr>
@@ -33524,68 +33524,57 @@
         <w:spacing w:after="0" w:line="240" w:lineRule="auto"/>
         <w:rPr>
           <w:rFonts w:ascii="Courier New" w:hAnsi="Courier New" w:cs="Courier New"/>
-        </w:rPr>
-      </w:pPr>
-      <w:proofErr w:type="spellStart"/>
+          <w:lang w:val="en-US"/>
+        </w:rPr>
+      </w:pPr>
       <w:proofErr w:type="gramStart"/>
       <w:r>
         <w:rPr>
           <w:rFonts w:ascii="Courier New" w:hAnsi="Courier New" w:cs="Courier New"/>
           <w:bCs/>
+          <w:lang w:val="en-US"/>
         </w:rPr>
         <w:t>public</w:t>
       </w:r>
-      <w:proofErr w:type="spellEnd"/>
       <w:proofErr w:type="gramEnd"/>
       <w:r>
         <w:rPr>
           <w:rFonts w:ascii="Courier New" w:hAnsi="Courier New" w:cs="Courier New"/>
+          <w:lang w:val="en-US"/>
         </w:rPr>
         <w:t xml:space="preserve"> </w:t>
       </w:r>
-      <w:proofErr w:type="spellStart"/>
-      <w:r>
-        <w:rPr>
-          <w:rFonts w:ascii="Courier New" w:hAnsi="Courier New" w:cs="Courier New"/>
-          <w:bCs/>
+      <w:r>
+        <w:rPr>
+          <w:rFonts w:ascii="Courier New" w:hAnsi="Courier New" w:cs="Courier New"/>
+          <w:bCs/>
+          <w:lang w:val="en-US"/>
         </w:rPr>
         <w:t>class</w:t>
       </w:r>
-      <w:proofErr w:type="spellEnd"/>
-      <w:r>
-        <w:rPr>
-          <w:rFonts w:ascii="Courier New" w:hAnsi="Courier New" w:cs="Courier New"/>
-        </w:rPr>
-        <w:t xml:space="preserve"> </w:t>
-      </w:r>
-      <w:proofErr w:type="spellStart"/>
-      <w:r>
-        <w:rPr>
-          <w:rFonts w:ascii="Courier New" w:hAnsi="Courier New" w:cs="Courier New"/>
-        </w:rPr>
-        <w:t>Stack</w:t>
-      </w:r>
-      <w:proofErr w:type="spellEnd"/>
-      <w:r>
-        <w:rPr>
-          <w:rFonts w:ascii="Courier New" w:hAnsi="Courier New" w:cs="Courier New"/>
-        </w:rPr>
-        <w:t xml:space="preserve"> {</w:t>
-      </w:r>
-    </w:p>
-    <w:p>
-      <w:pPr>
-        <w:autoSpaceDE w:val="0"/>
-        <w:autoSpaceDN w:val="0"/>
-        <w:adjustRightInd w:val="0"/>
-        <w:spacing w:after="0" w:line="240" w:lineRule="auto"/>
-        <w:rPr>
-          <w:rFonts w:ascii="Courier New" w:hAnsi="Courier New" w:cs="Courier New"/>
-        </w:rPr>
-      </w:pPr>
-      <w:r>
-        <w:rPr>
-          <w:rFonts w:ascii="Courier New" w:hAnsi="Courier New" w:cs="Courier New"/>
+      <w:r>
+        <w:rPr>
+          <w:rFonts w:ascii="Courier New" w:hAnsi="Courier New" w:cs="Courier New"/>
+          <w:lang w:val="en-US"/>
+        </w:rPr>
+        <w:t xml:space="preserve"> Stack {</w:t>
+      </w:r>
+    </w:p>
+    <w:p>
+      <w:pPr>
+        <w:autoSpaceDE w:val="0"/>
+        <w:autoSpaceDN w:val="0"/>
+        <w:adjustRightInd w:val="0"/>
+        <w:spacing w:after="0" w:line="240" w:lineRule="auto"/>
+        <w:rPr>
+          <w:rFonts w:ascii="Courier New" w:hAnsi="Courier New" w:cs="Courier New"/>
+          <w:lang w:val="en-US"/>
+        </w:rPr>
+      </w:pPr>
+      <w:r>
+        <w:rPr>
+          <w:rFonts w:ascii="Courier New" w:hAnsi="Courier New" w:cs="Courier New"/>
+          <w:lang w:val="en-US"/>
         </w:rPr>
         <w:tab/>
       </w:r>
